--- a/layout/output/1-དབུ་མ།_ཞིབ་མོ་རྣམ་པར་འཐག་པ་ཞེས་བྱ་བའི་རབ་ཏུ་བྱེད་པ།.docx
+++ b/layout/output/1-དབུ་མ།_ཞིབ་མོ་རྣམ་པར་འཐག་པ་ཞེས་བྱ་བའི་རབ་ཏུ་བྱེད་པ།.docx
@@ -4629,7 +4629,7 @@
     </w:lvl>
   </w:abstractNum>
   <w:abstractNum w:abstractNumId="990">
-    <w:nsid w:val="ab60ff9d"/>
+    <w:nsid w:val="bf3e96a7"/>
     <w:multiLevelType w:val="multilevel"/>
     <w:lvl w:ilvl="0">
       <w:numFmt w:val="bullet"/>
